--- a/ADSI 2 TRIMESTRE/DISEÑO DE INTERFACES/HTML.docx
+++ b/ADSI 2 TRIMESTRE/DISEÑO DE INTERFACES/HTML.docx
@@ -2,16 +2,242 @@
 <file path=word/document.xml><?xml version="1.0" encoding="utf-8"?>
 <w:document xmlns:wpc="http://schemas.microsoft.com/office/word/2010/wordprocessingCanvas" xmlns:cx="http://schemas.microsoft.com/office/drawing/2014/chartex" xmlns:mc="http://schemas.openxmlformats.org/markup-compatibility/2006" xmlns:o="urn:schemas-microsoft-com:office:office" xmlns:r="http://schemas.openxmlformats.org/officeDocument/2006/relationships" xmlns:m="http://schemas.openxmlformats.org/officeDocument/2006/math" xmlns:v="urn:schemas-microsoft-com:vml" xmlns:wp14="http://schemas.microsoft.com/office/word/2010/wordprocessingDrawing" xmlns:wp="http://schemas.openxmlformats.org/drawingml/2006/wordprocessingDrawing" xmlns:w10="urn:schemas-microsoft-com:office:word" xmlns:w="http://schemas.openxmlformats.org/wordprocessingml/2006/main" xmlns:w14="http://schemas.microsoft.com/office/word/2010/wordml" xmlns:w15="http://schemas.microsoft.com/office/word/2012/wordml" xmlns:w16se="http://schemas.microsoft.com/office/word/2015/wordml/symex" xmlns:wpg="http://schemas.microsoft.com/office/word/2010/wordprocessingGroup" xmlns:wpi="http://schemas.microsoft.com/office/word/2010/wordprocessingInk" xmlns:wne="http://schemas.microsoft.com/office/word/2006/wordml" xmlns:wps="http://schemas.microsoft.com/office/word/2010/wordprocessingShape" mc:Ignorable="w14 w15 w16se wp14">
   <w:body>
-    <w:p>
-      <w:pPr>
-        <w:rPr>
-          <w:rFonts w:ascii="Arial" w:hAnsi="Arial" w:cs="Arial"/>
-          <w:b/>
-          <w:color w:val="000000" w:themeColor="text1"/>
-          <w:sz w:val="24"/>
-          <w:szCs w:val="24"/>
-        </w:rPr>
-      </w:pPr>
+    <w:tbl>
+      <w:tblPr>
+        <w:tblStyle w:val="Tablaconcuadrcula"/>
+        <w:tblW w:w="8500" w:type="dxa"/>
+        <w:tblCellMar>
+          <w:left w:w="70" w:type="dxa"/>
+          <w:right w:w="70" w:type="dxa"/>
+        </w:tblCellMar>
+        <w:tblLook w:val="0000" w:firstRow="0" w:lastRow="0" w:firstColumn="0" w:lastColumn="0" w:noHBand="0" w:noVBand="0"/>
+      </w:tblPr>
+      <w:tblGrid>
+        <w:gridCol w:w="2689"/>
+        <w:gridCol w:w="3969"/>
+        <w:gridCol w:w="1842"/>
+      </w:tblGrid>
+      <w:tr>
+        <w:tblPrEx>
+          <w:tblCellMar>
+            <w:top w:w="0" w:type="dxa"/>
+            <w:bottom w:w="0" w:type="dxa"/>
+          </w:tblCellMar>
+        </w:tblPrEx>
+        <w:trPr>
+          <w:trHeight w:val="180"/>
+        </w:trPr>
+        <w:tc>
+          <w:tcPr>
+            <w:tcW w:w="8500" w:type="dxa"/>
+            <w:gridSpan w:val="3"/>
+          </w:tcPr>
+          <w:p>
+            <w:pPr>
+              <w:jc w:val="center"/>
+              <w:rPr>
+                <w:rFonts w:ascii="Arial" w:hAnsi="Arial" w:cs="Arial"/>
+                <w:b/>
+                <w:sz w:val="24"/>
+                <w:szCs w:val="24"/>
+              </w:rPr>
+            </w:pPr>
+            <w:r>
+              <w:rPr>
+                <w:rFonts w:ascii="Arial" w:hAnsi="Arial" w:cs="Arial"/>
+                <w:b/>
+                <w:sz w:val="24"/>
+                <w:szCs w:val="24"/>
+              </w:rPr>
+              <w:t>FICHA: 2143152</w:t>
+            </w:r>
+          </w:p>
+        </w:tc>
+      </w:tr>
+      <w:tr>
+        <w:tblPrEx>
+          <w:tblCellMar>
+            <w:top w:w="0" w:type="dxa"/>
+            <w:left w:w="108" w:type="dxa"/>
+            <w:bottom w:w="0" w:type="dxa"/>
+            <w:right w:w="108" w:type="dxa"/>
+          </w:tblCellMar>
+          <w:tblLook w:val="04A0" w:firstRow="1" w:lastRow="0" w:firstColumn="1" w:lastColumn="0" w:noHBand="0" w:noVBand="1"/>
+        </w:tblPrEx>
+        <w:tc>
+          <w:tcPr>
+            <w:tcW w:w="2689" w:type="dxa"/>
+          </w:tcPr>
+          <w:p>
+            <w:pPr>
+              <w:jc w:val="center"/>
+              <w:rPr>
+                <w:rFonts w:ascii="Arial" w:hAnsi="Arial" w:cs="Arial"/>
+                <w:b/>
+                <w:sz w:val="24"/>
+                <w:szCs w:val="24"/>
+              </w:rPr>
+            </w:pPr>
+            <w:r>
+              <w:rPr>
+                <w:rFonts w:ascii="Arial" w:hAnsi="Arial" w:cs="Arial"/>
+                <w:b/>
+                <w:sz w:val="24"/>
+                <w:szCs w:val="24"/>
+              </w:rPr>
+              <w:t xml:space="preserve">ASIGNATURA </w:t>
+            </w:r>
+          </w:p>
+        </w:tc>
+        <w:tc>
+          <w:tcPr>
+            <w:tcW w:w="3969" w:type="dxa"/>
+          </w:tcPr>
+          <w:p>
+            <w:pPr>
+              <w:jc w:val="center"/>
+              <w:rPr>
+                <w:rFonts w:ascii="Arial" w:hAnsi="Arial" w:cs="Arial"/>
+                <w:b/>
+                <w:sz w:val="24"/>
+                <w:szCs w:val="24"/>
+              </w:rPr>
+            </w:pPr>
+            <w:r>
+              <w:rPr>
+                <w:rFonts w:ascii="Arial" w:hAnsi="Arial" w:cs="Arial"/>
+                <w:b/>
+                <w:sz w:val="24"/>
+                <w:szCs w:val="24"/>
+              </w:rPr>
+              <w:t>NOMBRE DEL ALUMNO</w:t>
+            </w:r>
+          </w:p>
+        </w:tc>
+        <w:tc>
+          <w:tcPr>
+            <w:tcW w:w="1842" w:type="dxa"/>
+          </w:tcPr>
+          <w:p>
+            <w:pPr>
+              <w:jc w:val="center"/>
+              <w:rPr>
+                <w:rFonts w:ascii="Arial" w:hAnsi="Arial" w:cs="Arial"/>
+                <w:b/>
+                <w:sz w:val="24"/>
+                <w:szCs w:val="24"/>
+              </w:rPr>
+            </w:pPr>
+            <w:r>
+              <w:rPr>
+                <w:rFonts w:ascii="Arial" w:hAnsi="Arial" w:cs="Arial"/>
+                <w:b/>
+                <w:sz w:val="24"/>
+                <w:szCs w:val="24"/>
+              </w:rPr>
+              <w:t xml:space="preserve">FECHA </w:t>
+            </w:r>
+          </w:p>
+        </w:tc>
+      </w:tr>
+      <w:tr>
+        <w:tblPrEx>
+          <w:tblCellMar>
+            <w:top w:w="0" w:type="dxa"/>
+            <w:left w:w="108" w:type="dxa"/>
+            <w:bottom w:w="0" w:type="dxa"/>
+            <w:right w:w="108" w:type="dxa"/>
+          </w:tblCellMar>
+          <w:tblLook w:val="04A0" w:firstRow="1" w:lastRow="0" w:firstColumn="1" w:lastColumn="0" w:noHBand="0" w:noVBand="1"/>
+        </w:tblPrEx>
+        <w:trPr>
+          <w:trHeight w:val="712"/>
+        </w:trPr>
+        <w:tc>
+          <w:tcPr>
+            <w:tcW w:w="2689" w:type="dxa"/>
+          </w:tcPr>
+          <w:p>
+            <w:pPr>
+              <w:jc w:val="center"/>
+              <w:rPr>
+                <w:rFonts w:ascii="Arial" w:hAnsi="Arial" w:cs="Arial"/>
+                <w:sz w:val="24"/>
+                <w:szCs w:val="24"/>
+              </w:rPr>
+            </w:pPr>
+            <w:r>
+              <w:rPr>
+                <w:rFonts w:ascii="Arial" w:hAnsi="Arial" w:cs="Arial"/>
+                <w:sz w:val="24"/>
+                <w:szCs w:val="24"/>
+              </w:rPr>
+              <w:t>Diseño De Interfaces</w:t>
+            </w:r>
+          </w:p>
+        </w:tc>
+        <w:tc>
+          <w:tcPr>
+            <w:tcW w:w="3969" w:type="dxa"/>
+          </w:tcPr>
+          <w:p>
+            <w:pPr>
+              <w:jc w:val="center"/>
+              <w:rPr>
+                <w:rFonts w:ascii="Arial" w:hAnsi="Arial" w:cs="Arial"/>
+                <w:sz w:val="24"/>
+                <w:szCs w:val="24"/>
+              </w:rPr>
+            </w:pPr>
+            <w:r>
+              <w:rPr>
+                <w:rFonts w:ascii="Arial" w:hAnsi="Arial" w:cs="Arial"/>
+                <w:sz w:val="24"/>
+                <w:szCs w:val="24"/>
+              </w:rPr>
+              <w:t>María Alejandra Montoya Marín</w:t>
+            </w:r>
+          </w:p>
+        </w:tc>
+        <w:tc>
+          <w:tcPr>
+            <w:tcW w:w="1842" w:type="dxa"/>
+          </w:tcPr>
+          <w:p>
+            <w:pPr>
+              <w:jc w:val="center"/>
+              <w:rPr>
+                <w:rFonts w:ascii="Arial" w:hAnsi="Arial" w:cs="Arial"/>
+                <w:sz w:val="24"/>
+                <w:szCs w:val="24"/>
+              </w:rPr>
+            </w:pPr>
+          </w:p>
+        </w:tc>
+      </w:tr>
+    </w:tbl>
+    <w:p>
+      <w:pPr>
+        <w:rPr>
+          <w:rFonts w:ascii="Arial" w:hAnsi="Arial" w:cs="Arial"/>
+          <w:b/>
+          <w:color w:val="000000" w:themeColor="text1"/>
+          <w:sz w:val="24"/>
+          <w:szCs w:val="24"/>
+        </w:rPr>
+      </w:pPr>
+    </w:p>
+    <w:p>
+      <w:pPr>
+        <w:rPr>
+          <w:rFonts w:ascii="Arial" w:hAnsi="Arial" w:cs="Arial"/>
+          <w:b/>
+          <w:color w:val="000000" w:themeColor="text1"/>
+          <w:sz w:val="24"/>
+          <w:szCs w:val="24"/>
+        </w:rPr>
+      </w:pPr>
+      <w:proofErr w:type="spellStart"/>
       <w:r>
         <w:rPr>
           <w:rFonts w:ascii="Arial" w:hAnsi="Arial" w:cs="Arial"/>
@@ -22,6 +248,7 @@
         </w:rPr>
         <w:t>Html-Css-Js</w:t>
       </w:r>
+      <w:proofErr w:type="spellEnd"/>
     </w:p>
     <w:p>
       <w:pPr>
@@ -42,6 +269,74 @@
           <w:szCs w:val="24"/>
         </w:rPr>
         <w:t xml:space="preserve">INTRODUCCIÓN </w:t>
+      </w:r>
+    </w:p>
+    <w:p>
+      <w:pPr>
+        <w:shd w:val="clear" w:color="auto" w:fill="FFFFFF"/>
+        <w:spacing w:before="100" w:beforeAutospacing="1" w:after="100" w:afterAutospacing="1" w:line="240" w:lineRule="auto"/>
+        <w:ind w:left="720"/>
+        <w:jc w:val="both"/>
+        <w:rPr>
+          <w:rFonts w:ascii="Arial" w:eastAsia="Times New Roman" w:hAnsi="Arial" w:cs="Arial"/>
+          <w:color w:val="000000" w:themeColor="text1"/>
+          <w:sz w:val="24"/>
+          <w:szCs w:val="24"/>
+          <w:lang w:eastAsia="es-ES"/>
+        </w:rPr>
+      </w:pPr>
+      <w:r>
+        <w:rPr>
+          <w:rFonts w:ascii="Arial" w:eastAsia="Times New Roman" w:hAnsi="Arial" w:cs="Arial"/>
+          <w:color w:val="000000" w:themeColor="text1"/>
+          <w:sz w:val="24"/>
+          <w:szCs w:val="24"/>
+          <w:lang w:eastAsia="es-ES"/>
+        </w:rPr>
+        <w:t xml:space="preserve">son las siglas de </w:t>
+      </w:r>
+      <w:r>
+        <w:rPr>
+          <w:rFonts w:ascii="Arial" w:eastAsia="Times New Roman" w:hAnsi="Arial" w:cs="Arial"/>
+          <w:b/>
+          <w:color w:val="000000" w:themeColor="text1"/>
+          <w:sz w:val="24"/>
+          <w:szCs w:val="24"/>
+          <w:lang w:eastAsia="es-ES"/>
+        </w:rPr>
+        <w:t>(HYPER TEXT MARKUP LANGUAGE</w:t>
+      </w:r>
+      <w:r>
+        <w:rPr>
+          <w:rFonts w:ascii="Arial" w:eastAsia="Times New Roman" w:hAnsi="Arial" w:cs="Arial"/>
+          <w:color w:val="000000" w:themeColor="text1"/>
+          <w:sz w:val="24"/>
+          <w:szCs w:val="24"/>
+          <w:lang w:eastAsia="es-ES"/>
+        </w:rPr>
+        <w:t xml:space="preserve">) es el lenguaje de marcado estándar para crear páginas web que describe la estructura de una página web y que consta de una serie de elementos Los </w:t>
+      </w:r>
+      <w:bookmarkStart w:id="0" w:name="_GoBack"/>
+      <w:bookmarkEnd w:id="0"/>
+      <w:r>
+        <w:rPr>
+          <w:rFonts w:ascii="Arial" w:eastAsia="Times New Roman" w:hAnsi="Arial" w:cs="Arial"/>
+          <w:color w:val="000000" w:themeColor="text1"/>
+          <w:sz w:val="24"/>
+          <w:szCs w:val="24"/>
+          <w:lang w:eastAsia="es-ES"/>
+        </w:rPr>
+        <w:t>cuales le</w:t>
+      </w:r>
+      <w:r>
+        <w:rPr>
+          <w:rFonts w:ascii="Arial" w:eastAsia="Times New Roman" w:hAnsi="Arial" w:cs="Arial"/>
+          <w:color w:val="000000" w:themeColor="text1"/>
+          <w:sz w:val="24"/>
+          <w:szCs w:val="24"/>
+          <w:lang w:eastAsia="es-ES"/>
+        </w:rPr>
+        <w:t xml:space="preserve"> dicen al navegador cómo mostrar el contenido. etiquetan partes de contenido como "esto es un encabezado", "esto es un párrafo", "esto es un enlace".</w:t>
       </w:r>
     </w:p>
     <w:p>
@@ -504,16 +799,16 @@
         <w:rPr>
           <w:rFonts w:ascii="Arial" w:hAnsi="Arial" w:cs="Arial"/>
           <w:b/>
-          <w:color w:val="FF0000"/>
-          <w:sz w:val="24"/>
-          <w:szCs w:val="24"/>
-        </w:rPr>
-      </w:pPr>
-      <w:r>
-        <w:rPr>
-          <w:rFonts w:ascii="Arial" w:hAnsi="Arial" w:cs="Arial"/>
-          <w:b/>
-          <w:color w:val="FF0000"/>
+          <w:color w:val="000000" w:themeColor="text1"/>
+          <w:sz w:val="24"/>
+          <w:szCs w:val="24"/>
+        </w:rPr>
+      </w:pPr>
+      <w:r>
+        <w:rPr>
+          <w:rFonts w:ascii="Arial" w:hAnsi="Arial" w:cs="Arial"/>
+          <w:b/>
+          <w:color w:val="000000" w:themeColor="text1"/>
           <w:sz w:val="24"/>
           <w:szCs w:val="24"/>
         </w:rPr>
@@ -731,7 +1026,6 @@
           <w:sz w:val="24"/>
           <w:szCs w:val="24"/>
         </w:rPr>
-        <w:lastRenderedPageBreak/>
         <w:t>2.Que Son Metadatos?</w:t>
       </w:r>
       <w:r>
@@ -1153,22 +1447,12 @@
       <w:r>
         <w:rPr>
           <w:rFonts w:ascii="Arial" w:hAnsi="Arial" w:cs="Arial"/>
-          <w:color w:val="202122"/>
+          <w:color w:val="000000" w:themeColor="text1"/>
           <w:sz w:val="24"/>
           <w:szCs w:val="24"/>
           <w:shd w:val="clear" w:color="auto" w:fill="FFFFFF"/>
         </w:rPr>
-        <w:t xml:space="preserve">  </w:t>
-      </w:r>
-      <w:r>
-        <w:rPr>
-          <w:rFonts w:ascii="Arial" w:hAnsi="Arial" w:cs="Arial"/>
-          <w:color w:val="000000" w:themeColor="text1"/>
-          <w:sz w:val="24"/>
-          <w:szCs w:val="24"/>
-          <w:shd w:val="clear" w:color="auto" w:fill="FFFFFF"/>
-        </w:rPr>
-        <w:t>es procesado por los </w:t>
+        <w:t xml:space="preserve">  es procesado por los </w:t>
       </w:r>
       <w:hyperlink r:id="rId12" w:tooltip="Navegador web" w:history="1">
         <w:r>
@@ -1317,7 +1601,18 @@
           <w:szCs w:val="24"/>
           <w:shd w:val="clear" w:color="auto" w:fill="FFFFFF"/>
         </w:rPr>
-        <w:t>es la parte de un programa o dispositivo a la que un usuario puede acceder directamente. Son todas las tecnologías de diseño y desarrollo web que corren en el navegador y que se encargan de la interactividad con los usuarios.</w:t>
+        <w:t xml:space="preserve">es la parte de un programa o dispositivo a la que un usuario puede acceder directamente. Son todas las tecnologías de diseño y </w:t>
+      </w:r>
+      <w:r>
+        <w:rPr>
+          <w:rFonts w:ascii="Arial" w:hAnsi="Arial" w:cs="Arial"/>
+          <w:color w:val="000000" w:themeColor="text1"/>
+          <w:sz w:val="24"/>
+          <w:szCs w:val="24"/>
+          <w:shd w:val="clear" w:color="auto" w:fill="FFFFFF"/>
+        </w:rPr>
+        <w:lastRenderedPageBreak/>
+        <w:t>desarrollo web que corren en el navegador y que se encargan de la interactividad con los usuarios.</w:t>
       </w:r>
     </w:p>
     <w:p>
@@ -1580,6 +1875,7 @@
       </w:r>
       <w:r>
         <w:rPr>
+          <w:color w:val="000000" w:themeColor="text1"/>
           <w:sz w:val="24"/>
           <w:szCs w:val="24"/>
         </w:rPr>
@@ -1594,6 +1890,17 @@
         </w:rPr>
         <w:t>(sistema de gestión de contenidos) o CMS es un programa informático que permite crear un entorno de trabajo para la creación y administración de contenidos, principalmente en páginas web, por parte de los administradores, editores.</w:t>
       </w:r>
+    </w:p>
+    <w:p>
+      <w:pPr>
+        <w:jc w:val="both"/>
+        <w:rPr>
+          <w:rFonts w:ascii="Arial" w:hAnsi="Arial" w:cs="Arial"/>
+          <w:color w:val="000000" w:themeColor="text1"/>
+          <w:sz w:val="24"/>
+          <w:szCs w:val="24"/>
+        </w:rPr>
+      </w:pPr>
     </w:p>
     <w:p>
       <w:pPr>
@@ -1826,22 +2133,12 @@
           <w:szCs w:val="24"/>
           <w:shd w:val="clear" w:color="auto" w:fill="FFFFFF"/>
         </w:rPr>
-        <w:t>: Algunos CMS pueden devorar los recursos del servidor y provocar una caída del servici</w:t>
-      </w:r>
-      <w:r>
-        <w:rPr>
-          <w:rFonts w:ascii="Arial" w:hAnsi="Arial" w:cs="Arial"/>
-          <w:color w:val="000000" w:themeColor="text1"/>
-          <w:sz w:val="24"/>
-          <w:szCs w:val="24"/>
-          <w:shd w:val="clear" w:color="auto" w:fill="FFFFFF"/>
-        </w:rPr>
-        <w:t>o</w:t>
-      </w:r>
-      <w:r>
-        <w:rPr>
-          <w:rFonts w:ascii="Arial" w:hAnsi="Arial" w:cs="Arial"/>
-          <w:color w:val="666666"/>
+        <w:t>: Algunos CMS pueden devorar los recursos del servidor y provocar una caída del servicio</w:t>
+      </w:r>
+      <w:r>
+        <w:rPr>
+          <w:rFonts w:ascii="Arial" w:hAnsi="Arial" w:cs="Arial"/>
+          <w:color w:val="000000" w:themeColor="text1"/>
           <w:sz w:val="24"/>
           <w:szCs w:val="24"/>
           <w:shd w:val="clear" w:color="auto" w:fill="FFFFFF"/>
@@ -1914,34 +2211,7 @@
           <w:sz w:val="24"/>
           <w:szCs w:val="24"/>
         </w:rPr>
-        <w:t xml:space="preserve">? </w:t>
-      </w:r>
-      <w:r>
-        <w:rPr>
-          <w:rFonts w:ascii="Arial" w:hAnsi="Arial" w:cs="Arial"/>
-          <w:color w:val="000000" w:themeColor="text1"/>
-          <w:sz w:val="24"/>
-          <w:szCs w:val="24"/>
-        </w:rPr>
-        <w:t xml:space="preserve">Es una herramienta que </w:t>
-      </w:r>
-      <w:r>
-        <w:rPr>
-          <w:rFonts w:ascii="Arial" w:hAnsi="Arial" w:cs="Arial"/>
-          <w:color w:val="000000" w:themeColor="text1"/>
-          <w:sz w:val="24"/>
-          <w:szCs w:val="24"/>
-        </w:rPr>
-        <w:t>Permiten editar código fuente en diversos lenguajes de programación y ofrecen múltiples herramientas para facilitar el trabajo</w:t>
-      </w:r>
-      <w:r>
-        <w:rPr>
-          <w:rFonts w:ascii="Arial" w:hAnsi="Arial" w:cs="Arial"/>
-          <w:color w:val="000000" w:themeColor="text1"/>
-          <w:sz w:val="24"/>
-          <w:szCs w:val="24"/>
-        </w:rPr>
-        <w:t>.</w:t>
+        <w:t>? Es una herramienta que Permiten editar código fuente en diversos lenguajes de programación y ofrecen múltiples herramientas para facilitar el trabajo.</w:t>
       </w:r>
     </w:p>
     <w:p>
@@ -2013,8 +2283,43 @@
           <w:sz w:val="24"/>
           <w:szCs w:val="24"/>
         </w:rPr>
-        <w:t>-atom.</w:t>
-      </w:r>
+        <w:lastRenderedPageBreak/>
+        <w:t>-atom</w:t>
+      </w:r>
+      <w:r>
+        <w:rPr>
+          <w:rFonts w:ascii="Arial" w:hAnsi="Arial" w:cs="Arial"/>
+          <w:b/>
+          <w:color w:val="000000" w:themeColor="text1"/>
+          <w:sz w:val="24"/>
+          <w:szCs w:val="24"/>
+        </w:rPr>
+        <w:t xml:space="preserve"> </w:t>
+      </w:r>
+      <w:r>
+        <w:rPr>
+          <w:rFonts w:ascii="Arial" w:hAnsi="Arial" w:cs="Arial"/>
+          <w:b/>
+          <w:color w:val="000000" w:themeColor="text1"/>
+          <w:sz w:val="24"/>
+          <w:szCs w:val="24"/>
+        </w:rPr>
+        <w:t>.</w:t>
+      </w:r>
+    </w:p>
+    <w:p>
+      <w:pPr>
+        <w:pStyle w:val="Prrafodelista"/>
+        <w:ind w:left="1416"/>
+        <w:jc w:val="both"/>
+        <w:rPr>
+          <w:rFonts w:ascii="Arial" w:hAnsi="Arial" w:cs="Arial"/>
+          <w:b/>
+          <w:color w:val="000000" w:themeColor="text1"/>
+          <w:sz w:val="24"/>
+          <w:szCs w:val="24"/>
+        </w:rPr>
+      </w:pPr>
     </w:p>
     <w:p>
       <w:pPr>
@@ -2054,7 +2359,7 @@
       <w:r>
         <w:rPr>
           <w:rFonts w:ascii="Helvetica" w:hAnsi="Helvetica" w:cs="Helvetica"/>
-          <w:color w:val="001133"/>
+          <w:color w:val="000000" w:themeColor="text1"/>
           <w:sz w:val="23"/>
           <w:szCs w:val="23"/>
           <w:shd w:val="clear" w:color="auto" w:fill="FFFFFF"/>
@@ -2147,8 +2452,6 @@
           <w:szCs w:val="24"/>
         </w:rPr>
       </w:pPr>
-      <w:bookmarkStart w:id="0" w:name="_GoBack"/>
-      <w:bookmarkEnd w:id="0"/>
     </w:p>
     <w:p>
       <w:pPr>
@@ -3283,6 +3586,155 @@
     </w:lvl>
   </w:abstractNum>
   <w:abstractNum w:abstractNumId="10" w15:restartNumberingAfterBreak="0">
+    <w:nsid w:val="522D559D"/>
+    <w:multiLevelType w:val="multilevel"/>
+    <w:tmpl w:val="847E3A02"/>
+    <w:lvl w:ilvl="0">
+      <w:start w:val="1"/>
+      <w:numFmt w:val="bullet"/>
+      <w:lvlText w:val=""/>
+      <w:lvlJc w:val="left"/>
+      <w:pPr>
+        <w:tabs>
+          <w:tab w:val="num" w:pos="720"/>
+        </w:tabs>
+        <w:ind w:left="720" w:hanging="360"/>
+      </w:pPr>
+      <w:rPr>
+        <w:rFonts w:ascii="Symbol" w:hAnsi="Symbol" w:hint="default"/>
+        <w:sz w:val="20"/>
+      </w:rPr>
+    </w:lvl>
+    <w:lvl w:ilvl="1" w:tentative="1">
+      <w:start w:val="1"/>
+      <w:numFmt w:val="bullet"/>
+      <w:lvlText w:val="o"/>
+      <w:lvlJc w:val="left"/>
+      <w:pPr>
+        <w:tabs>
+          <w:tab w:val="num" w:pos="1440"/>
+        </w:tabs>
+        <w:ind w:left="1440" w:hanging="360"/>
+      </w:pPr>
+      <w:rPr>
+        <w:rFonts w:ascii="Courier New" w:hAnsi="Courier New" w:hint="default"/>
+        <w:sz w:val="20"/>
+      </w:rPr>
+    </w:lvl>
+    <w:lvl w:ilvl="2" w:tentative="1">
+      <w:start w:val="1"/>
+      <w:numFmt w:val="bullet"/>
+      <w:lvlText w:val=""/>
+      <w:lvlJc w:val="left"/>
+      <w:pPr>
+        <w:tabs>
+          <w:tab w:val="num" w:pos="2160"/>
+        </w:tabs>
+        <w:ind w:left="2160" w:hanging="360"/>
+      </w:pPr>
+      <w:rPr>
+        <w:rFonts w:ascii="Wingdings" w:hAnsi="Wingdings" w:hint="default"/>
+        <w:sz w:val="20"/>
+      </w:rPr>
+    </w:lvl>
+    <w:lvl w:ilvl="3" w:tentative="1">
+      <w:start w:val="1"/>
+      <w:numFmt w:val="bullet"/>
+      <w:lvlText w:val=""/>
+      <w:lvlJc w:val="left"/>
+      <w:pPr>
+        <w:tabs>
+          <w:tab w:val="num" w:pos="2880"/>
+        </w:tabs>
+        <w:ind w:left="2880" w:hanging="360"/>
+      </w:pPr>
+      <w:rPr>
+        <w:rFonts w:ascii="Wingdings" w:hAnsi="Wingdings" w:hint="default"/>
+        <w:sz w:val="20"/>
+      </w:rPr>
+    </w:lvl>
+    <w:lvl w:ilvl="4" w:tentative="1">
+      <w:start w:val="1"/>
+      <w:numFmt w:val="bullet"/>
+      <w:lvlText w:val=""/>
+      <w:lvlJc w:val="left"/>
+      <w:pPr>
+        <w:tabs>
+          <w:tab w:val="num" w:pos="3600"/>
+        </w:tabs>
+        <w:ind w:left="3600" w:hanging="360"/>
+      </w:pPr>
+      <w:rPr>
+        <w:rFonts w:ascii="Wingdings" w:hAnsi="Wingdings" w:hint="default"/>
+        <w:sz w:val="20"/>
+      </w:rPr>
+    </w:lvl>
+    <w:lvl w:ilvl="5" w:tentative="1">
+      <w:start w:val="1"/>
+      <w:numFmt w:val="bullet"/>
+      <w:lvlText w:val=""/>
+      <w:lvlJc w:val="left"/>
+      <w:pPr>
+        <w:tabs>
+          <w:tab w:val="num" w:pos="4320"/>
+        </w:tabs>
+        <w:ind w:left="4320" w:hanging="360"/>
+      </w:pPr>
+      <w:rPr>
+        <w:rFonts w:ascii="Wingdings" w:hAnsi="Wingdings" w:hint="default"/>
+        <w:sz w:val="20"/>
+      </w:rPr>
+    </w:lvl>
+    <w:lvl w:ilvl="6" w:tentative="1">
+      <w:start w:val="1"/>
+      <w:numFmt w:val="bullet"/>
+      <w:lvlText w:val=""/>
+      <w:lvlJc w:val="left"/>
+      <w:pPr>
+        <w:tabs>
+          <w:tab w:val="num" w:pos="5040"/>
+        </w:tabs>
+        <w:ind w:left="5040" w:hanging="360"/>
+      </w:pPr>
+      <w:rPr>
+        <w:rFonts w:ascii="Wingdings" w:hAnsi="Wingdings" w:hint="default"/>
+        <w:sz w:val="20"/>
+      </w:rPr>
+    </w:lvl>
+    <w:lvl w:ilvl="7" w:tentative="1">
+      <w:start w:val="1"/>
+      <w:numFmt w:val="bullet"/>
+      <w:lvlText w:val=""/>
+      <w:lvlJc w:val="left"/>
+      <w:pPr>
+        <w:tabs>
+          <w:tab w:val="num" w:pos="5760"/>
+        </w:tabs>
+        <w:ind w:left="5760" w:hanging="360"/>
+      </w:pPr>
+      <w:rPr>
+        <w:rFonts w:ascii="Wingdings" w:hAnsi="Wingdings" w:hint="default"/>
+        <w:sz w:val="20"/>
+      </w:rPr>
+    </w:lvl>
+    <w:lvl w:ilvl="8" w:tentative="1">
+      <w:start w:val="1"/>
+      <w:numFmt w:val="bullet"/>
+      <w:lvlText w:val=""/>
+      <w:lvlJc w:val="left"/>
+      <w:pPr>
+        <w:tabs>
+          <w:tab w:val="num" w:pos="6480"/>
+        </w:tabs>
+        <w:ind w:left="6480" w:hanging="360"/>
+      </w:pPr>
+      <w:rPr>
+        <w:rFonts w:ascii="Wingdings" w:hAnsi="Wingdings" w:hint="default"/>
+        <w:sz w:val="20"/>
+      </w:rPr>
+    </w:lvl>
+  </w:abstractNum>
+  <w:abstractNum w:abstractNumId="11" w15:restartNumberingAfterBreak="0">
     <w:nsid w:val="5EC14CDD"/>
     <w:multiLevelType w:val="multilevel"/>
     <w:tmpl w:val="1AC0788E"/>
@@ -3431,7 +3883,7 @@
       </w:rPr>
     </w:lvl>
   </w:abstractNum>
-  <w:abstractNum w:abstractNumId="11" w15:restartNumberingAfterBreak="0">
+  <w:abstractNum w:abstractNumId="12" w15:restartNumberingAfterBreak="0">
     <w:nsid w:val="62B21EE2"/>
     <w:multiLevelType w:val="hybridMultilevel"/>
     <w:tmpl w:val="328C9EA0"/>
@@ -3517,7 +3969,7 @@
       </w:pPr>
     </w:lvl>
   </w:abstractNum>
-  <w:abstractNum w:abstractNumId="12" w15:restartNumberingAfterBreak="0">
+  <w:abstractNum w:abstractNumId="13" w15:restartNumberingAfterBreak="0">
     <w:nsid w:val="636D0A42"/>
     <w:multiLevelType w:val="hybridMultilevel"/>
     <w:tmpl w:val="728017D4"/>
@@ -3630,7 +4082,7 @@
       </w:rPr>
     </w:lvl>
   </w:abstractNum>
-  <w:abstractNum w:abstractNumId="13" w15:restartNumberingAfterBreak="0">
+  <w:abstractNum w:abstractNumId="14" w15:restartNumberingAfterBreak="0">
     <w:nsid w:val="68EB5D3D"/>
     <w:multiLevelType w:val="hybridMultilevel"/>
     <w:tmpl w:val="328C9EA0"/>
@@ -3716,7 +4168,7 @@
       </w:pPr>
     </w:lvl>
   </w:abstractNum>
-  <w:abstractNum w:abstractNumId="14" w15:restartNumberingAfterBreak="0">
+  <w:abstractNum w:abstractNumId="15" w15:restartNumberingAfterBreak="0">
     <w:nsid w:val="725045BF"/>
     <w:multiLevelType w:val="hybridMultilevel"/>
     <w:tmpl w:val="E86E8B7A"/>
@@ -3829,7 +4281,7 @@
       </w:rPr>
     </w:lvl>
   </w:abstractNum>
-  <w:abstractNum w:abstractNumId="15" w15:restartNumberingAfterBreak="0">
+  <w:abstractNum w:abstractNumId="16" w15:restartNumberingAfterBreak="0">
     <w:nsid w:val="76FA2C3F"/>
     <w:multiLevelType w:val="hybridMultilevel"/>
     <w:tmpl w:val="07E88BC8"/>
@@ -3942,7 +4394,7 @@
       </w:rPr>
     </w:lvl>
   </w:abstractNum>
-  <w:abstractNum w:abstractNumId="16" w15:restartNumberingAfterBreak="0">
+  <w:abstractNum w:abstractNumId="17" w15:restartNumberingAfterBreak="0">
     <w:nsid w:val="79F04ED7"/>
     <w:multiLevelType w:val="hybridMultilevel"/>
     <w:tmpl w:val="328C9EA0"/>
@@ -4035,16 +4487,16 @@
     <w:abstractNumId w:val="1"/>
   </w:num>
   <w:num w:numId="3">
-    <w:abstractNumId w:val="14"/>
+    <w:abstractNumId w:val="15"/>
   </w:num>
   <w:num w:numId="4">
     <w:abstractNumId w:val="7"/>
   </w:num>
   <w:num w:numId="5">
-    <w:abstractNumId w:val="11"/>
+    <w:abstractNumId w:val="12"/>
   </w:num>
   <w:num w:numId="6">
-    <w:abstractNumId w:val="16"/>
+    <w:abstractNumId w:val="17"/>
   </w:num>
   <w:num w:numId="7">
     <w:abstractNumId w:val="5"/>
@@ -4056,10 +4508,10 @@
     <w:abstractNumId w:val="6"/>
   </w:num>
   <w:num w:numId="10">
-    <w:abstractNumId w:val="13"/>
+    <w:abstractNumId w:val="14"/>
   </w:num>
   <w:num w:numId="11">
-    <w:abstractNumId w:val="12"/>
+    <w:abstractNumId w:val="13"/>
   </w:num>
   <w:num w:numId="12">
     <w:abstractNumId w:val="3"/>
@@ -4071,13 +4523,16 @@
     <w:abstractNumId w:val="2"/>
   </w:num>
   <w:num w:numId="15">
-    <w:abstractNumId w:val="10"/>
+    <w:abstractNumId w:val="11"/>
   </w:num>
   <w:num w:numId="16">
     <w:abstractNumId w:val="0"/>
   </w:num>
   <w:num w:numId="17">
-    <w:abstractNumId w:val="15"/>
+    <w:abstractNumId w:val="16"/>
+  </w:num>
+  <w:num w:numId="18">
+    <w:abstractNumId w:val="10"/>
   </w:num>
 </w:numbering>
 </file>
@@ -4609,6 +5064,25 @@
       <w:bCs/>
     </w:rPr>
   </w:style>
+  <w:style w:type="table" w:styleId="Tablaconcuadrcula">
+    <w:name w:val="Table Grid"/>
+    <w:basedOn w:val="Tablanormal"/>
+    <w:uiPriority w:val="39"/>
+    <w:rsid w:val="00A26217"/>
+    <w:pPr>
+      <w:spacing w:after="0" w:line="240" w:lineRule="auto"/>
+    </w:pPr>
+    <w:tblPr>
+      <w:tblBorders>
+        <w:top w:val="single" w:sz="4" w:space="0" w:color="auto"/>
+        <w:left w:val="single" w:sz="4" w:space="0" w:color="auto"/>
+        <w:bottom w:val="single" w:sz="4" w:space="0" w:color="auto"/>
+        <w:right w:val="single" w:sz="4" w:space="0" w:color="auto"/>
+        <w:insideH w:val="single" w:sz="4" w:space="0" w:color="auto"/>
+        <w:insideV w:val="single" w:sz="4" w:space="0" w:color="auto"/>
+      </w:tblBorders>
+    </w:tblPr>
+  </w:style>
 </w:styles>
 </file>
 
@@ -4878,7 +5352,7 @@
 </file>
 
 <file path=customXml/itemProps1.xml><?xml version="1.0" encoding="utf-8"?>
-<ds:datastoreItem xmlns:ds="http://schemas.openxmlformats.org/officeDocument/2006/customXml" ds:itemID="{429A7B89-F982-41CF-A13D-7CC130B38C64}">
+<ds:datastoreItem xmlns:ds="http://schemas.openxmlformats.org/officeDocument/2006/customXml" ds:itemID="{C69C97EA-9CDF-44B0-A2D8-0FB4D82EDDC4}">
   <ds:schemaRefs>
     <ds:schemaRef ds:uri="http://schemas.openxmlformats.org/officeDocument/2006/bibliography"/>
   </ds:schemaRefs>

--- a/ADSI 2 TRIMESTRE/DISEÑO DE INTERFACES/HTML.docx
+++ b/ADSI 2 TRIMESTRE/DISEÑO DE INTERFACES/HTML.docx
@@ -1,6 +1,6 @@
 
 <file path=word/document.xml><?xml version="1.0" encoding="utf-8"?>
-<w:document xmlns:wpc="http://schemas.microsoft.com/office/word/2010/wordprocessingCanvas" xmlns:cx="http://schemas.microsoft.com/office/drawing/2014/chartex" xmlns:mc="http://schemas.openxmlformats.org/markup-compatibility/2006" xmlns:o="urn:schemas-microsoft-com:office:office" xmlns:r="http://schemas.openxmlformats.org/officeDocument/2006/relationships" xmlns:m="http://schemas.openxmlformats.org/officeDocument/2006/math" xmlns:v="urn:schemas-microsoft-com:vml" xmlns:wp14="http://schemas.microsoft.com/office/word/2010/wordprocessingDrawing" xmlns:wp="http://schemas.openxmlformats.org/drawingml/2006/wordprocessingDrawing" xmlns:w10="urn:schemas-microsoft-com:office:word" xmlns:w="http://schemas.openxmlformats.org/wordprocessingml/2006/main" xmlns:w14="http://schemas.microsoft.com/office/word/2010/wordml" xmlns:w15="http://schemas.microsoft.com/office/word/2012/wordml" xmlns:w16se="http://schemas.microsoft.com/office/word/2015/wordml/symex" xmlns:wpg="http://schemas.microsoft.com/office/word/2010/wordprocessingGroup" xmlns:wpi="http://schemas.microsoft.com/office/word/2010/wordprocessingInk" xmlns:wne="http://schemas.microsoft.com/office/word/2006/wordml" xmlns:wps="http://schemas.microsoft.com/office/word/2010/wordprocessingShape" mc:Ignorable="w14 w15 w16se wp14">
+<w:document xmlns:wpc="http://schemas.microsoft.com/office/word/2010/wordprocessingCanvas" xmlns:cx="http://schemas.microsoft.com/office/drawing/2014/chartex" xmlns:cx1="http://schemas.microsoft.com/office/drawing/2015/9/8/chartex" xmlns:mc="http://schemas.openxmlformats.org/markup-compatibility/2006" xmlns:o="urn:schemas-microsoft-com:office:office" xmlns:r="http://schemas.openxmlformats.org/officeDocument/2006/relationships" xmlns:m="http://schemas.openxmlformats.org/officeDocument/2006/math" xmlns:v="urn:schemas-microsoft-com:vml" xmlns:wp14="http://schemas.microsoft.com/office/word/2010/wordprocessingDrawing" xmlns:wp="http://schemas.openxmlformats.org/drawingml/2006/wordprocessingDrawing" xmlns:w10="urn:schemas-microsoft-com:office:word" xmlns:w="http://schemas.openxmlformats.org/wordprocessingml/2006/main" xmlns:w14="http://schemas.microsoft.com/office/word/2010/wordml" xmlns:w15="http://schemas.microsoft.com/office/word/2012/wordml" xmlns:w16se="http://schemas.microsoft.com/office/word/2015/wordml/symex" xmlns:wpg="http://schemas.microsoft.com/office/word/2010/wordprocessingGroup" xmlns:wpi="http://schemas.microsoft.com/office/word/2010/wordprocessingInk" xmlns:wne="http://schemas.microsoft.com/office/word/2006/wordml" xmlns:wps="http://schemas.microsoft.com/office/word/2010/wordprocessingShape" mc:Ignorable="w14 w15 w16se wp14">
   <w:body>
     <w:tbl>
       <w:tblPr>
@@ -18,12 +18,6 @@
         <w:gridCol w:w="1842"/>
       </w:tblGrid>
       <w:tr>
-        <w:tblPrEx>
-          <w:tblCellMar>
-            <w:top w:w="0" w:type="dxa"/>
-            <w:bottom w:w="0" w:type="dxa"/>
-          </w:tblCellMar>
-        </w:tblPrEx>
         <w:trPr>
           <w:trHeight w:val="180"/>
         </w:trPr>
@@ -57,9 +51,7 @@
       <w:tr>
         <w:tblPrEx>
           <w:tblCellMar>
-            <w:top w:w="0" w:type="dxa"/>
             <w:left w:w="108" w:type="dxa"/>
-            <w:bottom w:w="0" w:type="dxa"/>
             <w:right w:w="108" w:type="dxa"/>
           </w:tblCellMar>
           <w:tblLook w:val="04A0" w:firstRow="1" w:lastRow="0" w:firstColumn="1" w:lastColumn="0" w:noHBand="0" w:noVBand="1"/>
@@ -143,9 +135,7 @@
       <w:tr>
         <w:tblPrEx>
           <w:tblCellMar>
-            <w:top w:w="0" w:type="dxa"/>
             <w:left w:w="108" w:type="dxa"/>
-            <w:bottom w:w="0" w:type="dxa"/>
             <w:right w:w="108" w:type="dxa"/>
           </w:tblCellMar>
           <w:tblLook w:val="04A0" w:firstRow="1" w:lastRow="0" w:firstColumn="1" w:lastColumn="0" w:noHBand="0" w:noVBand="1"/>
@@ -237,7 +227,6 @@
           <w:szCs w:val="24"/>
         </w:rPr>
       </w:pPr>
-      <w:proofErr w:type="spellStart"/>
       <w:r>
         <w:rPr>
           <w:rFonts w:ascii="Arial" w:hAnsi="Arial" w:cs="Arial"/>
@@ -248,7 +237,6 @@
         </w:rPr>
         <w:t>Html-Css-Js</w:t>
       </w:r>
-      <w:proofErr w:type="spellEnd"/>
     </w:p>
     <w:p>
       <w:pPr>
@@ -316,8 +304,6 @@
         </w:rPr>
         <w:t xml:space="preserve">) es el lenguaje de marcado estándar para crear páginas web que describe la estructura de una página web y que consta de una serie de elementos Los </w:t>
       </w:r>
-      <w:bookmarkStart w:id="0" w:name="_GoBack"/>
-      <w:bookmarkEnd w:id="0"/>
       <w:r>
         <w:rPr>
           <w:rFonts w:ascii="Arial" w:eastAsia="Times New Roman" w:hAnsi="Arial" w:cs="Arial"/>
@@ -1035,7 +1021,34 @@
           <w:sz w:val="24"/>
           <w:szCs w:val="24"/>
         </w:rPr>
-        <w:t xml:space="preserve"> (Sobre Datos) Se Refiere A Aquellos Datos Que Hablan De Los Datos, Es Decir, Describen El Contenido De Los Archivos O La Información De Los Mismos.</w:t>
+        <w:t xml:space="preserve"> (Sobre Datos) </w:t>
+      </w:r>
+      <w:r>
+        <w:rPr>
+          <w:rFonts w:ascii="Arial" w:hAnsi="Arial" w:cs="Arial"/>
+          <w:color w:val="000000" w:themeColor="text1"/>
+          <w:sz w:val="24"/>
+          <w:szCs w:val="24"/>
+        </w:rPr>
+        <w:t>muestran información sobre la propia página web que los contiene.</w:t>
+      </w:r>
+      <w:r>
+        <w:t xml:space="preserve"> </w:t>
+      </w:r>
+      <w:r>
+        <w:rPr>
+          <w:color w:val="000000" w:themeColor="text1"/>
+        </w:rPr>
+        <w:t>S</w:t>
+      </w:r>
+      <w:r>
+        <w:rPr>
+          <w:rFonts w:ascii="Arial" w:hAnsi="Arial" w:cs="Arial"/>
+          <w:color w:val="000000" w:themeColor="text1"/>
+          <w:sz w:val="24"/>
+          <w:szCs w:val="24"/>
+        </w:rPr>
+        <w:t>on usados por los buscadores para definir la información principal de nuestra web (temática, descripción), por lo que será muy importante que lo tengamos correctamente configurados.</w:t>
       </w:r>
     </w:p>
     <w:p>
@@ -1524,27 +1537,61 @@
           <w:szCs w:val="24"/>
           <w:shd w:val="clear" w:color="auto" w:fill="FFFFFF"/>
         </w:rPr>
-        <w:t> son usadas para sugerir la presentación de la página a usuarios humanos.</w:t>
-      </w:r>
-    </w:p>
-    <w:p>
-      <w:pPr>
-        <w:rPr>
-          <w:rFonts w:ascii="Arial" w:hAnsi="Arial" w:cs="Arial"/>
-          <w:b/>
-          <w:color w:val="000000" w:themeColor="text1"/>
-          <w:sz w:val="24"/>
-          <w:szCs w:val="24"/>
-        </w:rPr>
-      </w:pPr>
-      <w:r>
-        <w:rPr>
-          <w:rFonts w:ascii="Arial" w:hAnsi="Arial" w:cs="Arial"/>
-          <w:b/>
-          <w:color w:val="000000" w:themeColor="text1"/>
-          <w:sz w:val="24"/>
-          <w:szCs w:val="24"/>
-        </w:rPr>
+        <w:t> son usadas para sugerir la presentación de la página a usuarios</w:t>
+      </w:r>
+      <w:r>
+        <w:rPr>
+          <w:rFonts w:ascii="Arial" w:hAnsi="Arial" w:cs="Arial"/>
+          <w:color w:val="000000" w:themeColor="text1"/>
+          <w:sz w:val="24"/>
+          <w:szCs w:val="24"/>
+          <w:shd w:val="clear" w:color="auto" w:fill="FFFFFF"/>
+        </w:rPr>
+        <w:t>.</w:t>
+      </w:r>
+      <w:r>
+        <w:rPr>
+          <w:rFonts w:ascii="Arial" w:hAnsi="Arial" w:cs="Arial"/>
+          <w:color w:val="000000" w:themeColor="text1"/>
+          <w:sz w:val="24"/>
+          <w:szCs w:val="24"/>
+          <w:shd w:val="clear" w:color="auto" w:fill="FFFFFF"/>
+        </w:rPr>
+        <w:t xml:space="preserve"> Tiene etiqueta para ser reconocidas por la seo.</w:t>
+      </w:r>
+    </w:p>
+    <w:p>
+      <w:pPr>
+        <w:rPr>
+          <w:rFonts w:ascii="Arial" w:hAnsi="Arial" w:cs="Arial"/>
+          <w:b/>
+          <w:color w:val="000000" w:themeColor="text1"/>
+          <w:sz w:val="24"/>
+          <w:szCs w:val="24"/>
+        </w:rPr>
+      </w:pPr>
+      <w:bookmarkStart w:id="0" w:name="_GoBack"/>
+      <w:bookmarkEnd w:id="0"/>
+    </w:p>
+    <w:p>
+      <w:pPr>
+        <w:rPr>
+          <w:rFonts w:ascii="Arial" w:hAnsi="Arial" w:cs="Arial"/>
+          <w:b/>
+          <w:color w:val="000000" w:themeColor="text1"/>
+          <w:sz w:val="24"/>
+          <w:szCs w:val="24"/>
+        </w:rPr>
+      </w:pPr>
+      <w:r>
+        <w:rPr>
+          <w:rFonts w:ascii="Arial" w:hAnsi="Arial" w:cs="Arial"/>
+          <w:b/>
+          <w:color w:val="000000" w:themeColor="text1"/>
+          <w:sz w:val="24"/>
+          <w:szCs w:val="24"/>
+        </w:rPr>
+        <w:lastRenderedPageBreak/>
         <w:t xml:space="preserve">9.Que Es </w:t>
       </w:r>
       <w:r>
@@ -1555,7 +1602,17 @@
           <w:sz w:val="24"/>
           <w:szCs w:val="24"/>
         </w:rPr>
-        <w:t>Frontend Y Backend</w:t>
+        <w:t>FrontEnd</w:t>
+      </w:r>
+      <w:r>
+        <w:rPr>
+          <w:rFonts w:ascii="Arial" w:hAnsi="Arial" w:cs="Arial"/>
+          <w:b/>
+          <w:color w:val="000000" w:themeColor="text1"/>
+          <w:sz w:val="24"/>
+          <w:szCs w:val="24"/>
+        </w:rPr>
+        <w:t xml:space="preserve"> Y Backend</w:t>
       </w:r>
       <w:r>
         <w:rPr>
@@ -1601,19 +1658,20 @@
           <w:szCs w:val="24"/>
           <w:shd w:val="clear" w:color="auto" w:fill="FFFFFF"/>
         </w:rPr>
-        <w:t xml:space="preserve">es la parte de un programa o dispositivo a la que un usuario puede acceder directamente. Son todas las tecnologías de diseño y </w:t>
-      </w:r>
-      <w:r>
-        <w:rPr>
-          <w:rFonts w:ascii="Arial" w:hAnsi="Arial" w:cs="Arial"/>
-          <w:color w:val="000000" w:themeColor="text1"/>
-          <w:sz w:val="24"/>
-          <w:szCs w:val="24"/>
-          <w:shd w:val="clear" w:color="auto" w:fill="FFFFFF"/>
-        </w:rPr>
-        <w:lastRenderedPageBreak/>
-        <w:t>desarrollo web que corren en el navegador y que se encargan de la interactividad con los usuarios.</w:t>
-      </w:r>
+        <w:t>es la parte de un programa o dispositivo a la que un usuario puede acceder directamente. Son todas las tecnologías de diseño y desarrollo web que corren en el navegador y que se encargan de la interactividad con los usuarios.</w:t>
+      </w:r>
+    </w:p>
+    <w:p>
+      <w:pPr>
+        <w:pStyle w:val="Prrafodelista"/>
+        <w:rPr>
+          <w:rFonts w:ascii="Arial" w:hAnsi="Arial" w:cs="Arial"/>
+          <w:b/>
+          <w:color w:val="000000" w:themeColor="text1"/>
+          <w:sz w:val="24"/>
+          <w:szCs w:val="24"/>
+        </w:rPr>
+      </w:pPr>
     </w:p>
     <w:p>
       <w:pPr>
@@ -1670,18 +1728,16 @@
         </w:rPr>
         <w:t xml:space="preserve">10.Que Es Framework-Mencione Framework De </w:t>
       </w:r>
-      <w:proofErr w:type="spellStart"/>
-      <w:r>
-        <w:rPr>
-          <w:rFonts w:ascii="Arial" w:hAnsi="Arial" w:cs="Arial"/>
-          <w:b/>
-          <w:color w:val="000000" w:themeColor="text1"/>
-          <w:sz w:val="24"/>
-          <w:szCs w:val="24"/>
-        </w:rPr>
-        <w:t>Javascript</w:t>
-      </w:r>
-      <w:proofErr w:type="spellEnd"/>
+      <w:r>
+        <w:rPr>
+          <w:rFonts w:ascii="Arial" w:hAnsi="Arial" w:cs="Arial"/>
+          <w:b/>
+          <w:color w:val="000000" w:themeColor="text1"/>
+          <w:sz w:val="24"/>
+          <w:szCs w:val="24"/>
+        </w:rPr>
+        <w:t>JavaScript</w:t>
+      </w:r>
       <w:r>
         <w:rPr>
           <w:rFonts w:ascii="Arial" w:hAnsi="Arial" w:cs="Arial"/>
@@ -2202,6 +2258,7 @@
           <w:sz w:val="24"/>
           <w:szCs w:val="24"/>
         </w:rPr>
+        <w:lastRenderedPageBreak/>
         <w:t>¿Qué es editor de código</w:t>
       </w:r>
       <w:r>
@@ -2283,7 +2340,6 @@
           <w:sz w:val="24"/>
           <w:szCs w:val="24"/>
         </w:rPr>
-        <w:lastRenderedPageBreak/>
         <w:t>-atom</w:t>
       </w:r>
       <w:r>
@@ -2530,7 +2586,7 @@
 </file>
 
 <file path=word/numbering.xml><?xml version="1.0" encoding="utf-8"?>
-<w:numbering xmlns:wpc="http://schemas.microsoft.com/office/word/2010/wordprocessingCanvas" xmlns:cx="http://schemas.microsoft.com/office/drawing/2014/chartex" xmlns:mc="http://schemas.openxmlformats.org/markup-compatibility/2006" xmlns:o="urn:schemas-microsoft-com:office:office" xmlns:r="http://schemas.openxmlformats.org/officeDocument/2006/relationships" xmlns:m="http://schemas.openxmlformats.org/officeDocument/2006/math" xmlns:v="urn:schemas-microsoft-com:vml" xmlns:wp14="http://schemas.microsoft.com/office/word/2010/wordprocessingDrawing" xmlns:wp="http://schemas.openxmlformats.org/drawingml/2006/wordprocessingDrawing" xmlns:w10="urn:schemas-microsoft-com:office:word" xmlns:w="http://schemas.openxmlformats.org/wordprocessingml/2006/main" xmlns:w14="http://schemas.microsoft.com/office/word/2010/wordml" xmlns:w15="http://schemas.microsoft.com/office/word/2012/wordml" xmlns:w16se="http://schemas.microsoft.com/office/word/2015/wordml/symex" xmlns:wpg="http://schemas.microsoft.com/office/word/2010/wordprocessingGroup" xmlns:wpi="http://schemas.microsoft.com/office/word/2010/wordprocessingInk" xmlns:wne="http://schemas.microsoft.com/office/word/2006/wordml" xmlns:wps="http://schemas.microsoft.com/office/word/2010/wordprocessingShape" mc:Ignorable="w14 w15 w16se wp14">
+<w:numbering xmlns:wpc="http://schemas.microsoft.com/office/word/2010/wordprocessingCanvas" xmlns:cx="http://schemas.microsoft.com/office/drawing/2014/chartex" xmlns:cx1="http://schemas.microsoft.com/office/drawing/2015/9/8/chartex" xmlns:mc="http://schemas.openxmlformats.org/markup-compatibility/2006" xmlns:o="urn:schemas-microsoft-com:office:office" xmlns:r="http://schemas.openxmlformats.org/officeDocument/2006/relationships" xmlns:m="http://schemas.openxmlformats.org/officeDocument/2006/math" xmlns:v="urn:schemas-microsoft-com:vml" xmlns:wp14="http://schemas.microsoft.com/office/word/2010/wordprocessingDrawing" xmlns:wp="http://schemas.openxmlformats.org/drawingml/2006/wordprocessingDrawing" xmlns:w10="urn:schemas-microsoft-com:office:word" xmlns:w="http://schemas.openxmlformats.org/wordprocessingml/2006/main" xmlns:w14="http://schemas.microsoft.com/office/word/2010/wordml" xmlns:w15="http://schemas.microsoft.com/office/word/2012/wordml" xmlns:w16se="http://schemas.microsoft.com/office/word/2015/wordml/symex" xmlns:wpg="http://schemas.microsoft.com/office/word/2010/wordprocessingGroup" xmlns:wpi="http://schemas.microsoft.com/office/word/2010/wordprocessingInk" xmlns:wne="http://schemas.microsoft.com/office/word/2006/wordml" xmlns:wps="http://schemas.microsoft.com/office/word/2010/wordprocessingShape" mc:Ignorable="w14 w15 w16se wp14">
   <w:abstractNum w:abstractNumId="0" w15:restartNumberingAfterBreak="0">
     <w:nsid w:val="0A1F0A58"/>
     <w:multiLevelType w:val="hybridMultilevel"/>
@@ -5352,7 +5408,7 @@
 </file>
 
 <file path=customXml/itemProps1.xml><?xml version="1.0" encoding="utf-8"?>
-<ds:datastoreItem xmlns:ds="http://schemas.openxmlformats.org/officeDocument/2006/customXml" ds:itemID="{C69C97EA-9CDF-44B0-A2D8-0FB4D82EDDC4}">
+<ds:datastoreItem xmlns:ds="http://schemas.openxmlformats.org/officeDocument/2006/customXml" ds:itemID="{209DCD6F-48E0-4394-8F5D-21F49E87E4FA}">
   <ds:schemaRefs>
     <ds:schemaRef ds:uri="http://schemas.openxmlformats.org/officeDocument/2006/bibliography"/>
   </ds:schemaRefs>
